--- a/Finding/Testing/Phase 2 Research Plan.docx
+++ b/Finding/Testing/Phase 2 Research Plan.docx
@@ -339,25 +339,7 @@
           <w:sz w:val="22"/>
           <w:szCs w:val="22"/>
         </w:rPr>
-        <w:t xml:space="preserve">The outputs </w:t>
-      </w:r>
-      <w:proofErr w:type="gramStart"/>
-      <w:r>
-        <w:rPr>
-          <w:rFonts w:ascii="Calibri" w:hAnsi="Calibri" w:cs="Calibri"/>
-          <w:sz w:val="22"/>
-          <w:szCs w:val="22"/>
-        </w:rPr>
-        <w:t>from</w:t>
-      </w:r>
-      <w:proofErr w:type="gramEnd"/>
-      <w:r>
-        <w:rPr>
-          <w:rFonts w:ascii="Calibri" w:hAnsi="Calibri" w:cs="Calibri"/>
-          <w:sz w:val="22"/>
-          <w:szCs w:val="22"/>
-        </w:rPr>
-        <w:t xml:space="preserve"> all models should be structured consistently for fair comparison:</w:t>
+        <w:t>The outputs from all models should be structured consistently for fair comparison:</w:t>
       </w:r>
     </w:p>
     <w:p>
@@ -437,7 +419,7 @@
           <w:szCs w:val="22"/>
         </w:rPr>
         <w:pict w14:anchorId="7D9D8485">
-          <v:rect id="_x0000_i1031" style="width:0;height:1.5pt" o:hralign="center" o:hrstd="t" o:hr="t" fillcolor="#a0a0a0" stroked="f"/>
+          <v:rect id="_x0000_i1025" style="width:0;height:1.5pt" o:hralign="center" o:hrstd="t" o:hr="t" fillcolor="#a0a0a0" stroked="f"/>
         </w:pict>
       </w:r>
     </w:p>
@@ -2937,217 +2919,97 @@
           </w:p>
         </w:tc>
       </w:tr>
-      <w:tr>
-        <w:tc>
-          <w:tcPr>
-            <w:tcW w:w="0" w:type="auto"/>
-            <w:hideMark/>
-          </w:tcPr>
-          <w:p>
-            <w:pPr>
-              <w:spacing w:after="160" w:line="278" w:lineRule="auto"/>
-              <w:rPr>
-                <w:rFonts w:ascii="Calibri" w:hAnsi="Calibri" w:cs="Calibri"/>
-                <w:sz w:val="22"/>
-                <w:szCs w:val="22"/>
-              </w:rPr>
-            </w:pPr>
-            <w:r>
-              <w:rPr>
-                <w:rFonts w:ascii="Calibri" w:hAnsi="Calibri" w:cs="Calibri"/>
-                <w:sz w:val="22"/>
-                <w:szCs w:val="22"/>
-              </w:rPr>
-              <w:t>Google Gemini</w:t>
-            </w:r>
-          </w:p>
-        </w:tc>
-        <w:tc>
-          <w:tcPr>
-            <w:tcW w:w="0" w:type="auto"/>
-            <w:hideMark/>
-          </w:tcPr>
-          <w:p>
-            <w:pPr>
-              <w:spacing w:after="160" w:line="278" w:lineRule="auto"/>
-              <w:rPr>
-                <w:rFonts w:ascii="Calibri" w:hAnsi="Calibri" w:cs="Calibri"/>
-                <w:sz w:val="22"/>
-                <w:szCs w:val="22"/>
-              </w:rPr>
-            </w:pPr>
-            <w:r>
-              <w:rPr>
-                <w:rFonts w:ascii="Calibri" w:hAnsi="Calibri" w:cs="Calibri"/>
-                <w:sz w:val="22"/>
-                <w:szCs w:val="22"/>
-              </w:rPr>
-              <w:t>x%</w:t>
-            </w:r>
-          </w:p>
-        </w:tc>
-        <w:tc>
-          <w:tcPr>
-            <w:tcW w:w="0" w:type="auto"/>
-            <w:hideMark/>
-          </w:tcPr>
-          <w:p>
-            <w:pPr>
-              <w:spacing w:after="160" w:line="278" w:lineRule="auto"/>
-              <w:rPr>
-                <w:rFonts w:ascii="Calibri" w:hAnsi="Calibri" w:cs="Calibri"/>
-                <w:sz w:val="22"/>
-                <w:szCs w:val="22"/>
-              </w:rPr>
-            </w:pPr>
-            <w:r>
-              <w:rPr>
-                <w:rFonts w:ascii="Calibri" w:hAnsi="Calibri" w:cs="Calibri"/>
-                <w:sz w:val="22"/>
-                <w:szCs w:val="22"/>
-              </w:rPr>
-              <w:t>x%</w:t>
-            </w:r>
-          </w:p>
-        </w:tc>
-        <w:tc>
-          <w:tcPr>
-            <w:tcW w:w="0" w:type="auto"/>
-            <w:hideMark/>
-          </w:tcPr>
-          <w:p>
-            <w:pPr>
-              <w:spacing w:after="160" w:line="278" w:lineRule="auto"/>
-              <w:rPr>
-                <w:rFonts w:ascii="Calibri" w:hAnsi="Calibri" w:cs="Calibri"/>
-                <w:sz w:val="22"/>
-                <w:szCs w:val="22"/>
-              </w:rPr>
-            </w:pPr>
-            <w:r>
-              <w:rPr>
-                <w:rFonts w:ascii="Calibri" w:hAnsi="Calibri" w:cs="Calibri"/>
-                <w:sz w:val="22"/>
-                <w:szCs w:val="22"/>
-              </w:rPr>
-              <w:t>x%</w:t>
-            </w:r>
-          </w:p>
-        </w:tc>
-        <w:tc>
-          <w:tcPr>
-            <w:tcW w:w="0" w:type="auto"/>
-            <w:hideMark/>
-          </w:tcPr>
-          <w:p>
-            <w:pPr>
-              <w:spacing w:after="160" w:line="278" w:lineRule="auto"/>
-              <w:rPr>
-                <w:rFonts w:ascii="Calibri" w:hAnsi="Calibri" w:cs="Calibri"/>
-                <w:sz w:val="22"/>
-                <w:szCs w:val="22"/>
-              </w:rPr>
-            </w:pPr>
-            <w:r>
-              <w:rPr>
-                <w:rFonts w:ascii="Calibri" w:hAnsi="Calibri" w:cs="Calibri"/>
-                <w:sz w:val="22"/>
-                <w:szCs w:val="22"/>
-              </w:rPr>
-              <w:t>x mins</w:t>
-            </w:r>
-          </w:p>
-        </w:tc>
-        <w:tc>
-          <w:tcPr>
-            <w:tcW w:w="0" w:type="auto"/>
-            <w:hideMark/>
-          </w:tcPr>
-          <w:p>
-            <w:pPr>
-              <w:spacing w:after="160" w:line="278" w:lineRule="auto"/>
-              <w:rPr>
-                <w:rFonts w:ascii="Calibri" w:hAnsi="Calibri" w:cs="Calibri"/>
-                <w:sz w:val="22"/>
-                <w:szCs w:val="22"/>
-              </w:rPr>
-            </w:pPr>
-            <w:r>
-              <w:rPr>
-                <w:rFonts w:ascii="Calibri" w:hAnsi="Calibri" w:cs="Calibri"/>
-                <w:sz w:val="22"/>
-                <w:szCs w:val="22"/>
-              </w:rPr>
-              <w:t>x/5</w:t>
-            </w:r>
-          </w:p>
-        </w:tc>
-        <w:tc>
-          <w:tcPr>
-            <w:tcW w:w="0" w:type="auto"/>
-            <w:hideMark/>
-          </w:tcPr>
-          <w:p>
-            <w:pPr>
-              <w:spacing w:after="160" w:line="278" w:lineRule="auto"/>
-              <w:rPr>
-                <w:rFonts w:ascii="Calibri" w:hAnsi="Calibri" w:cs="Calibri"/>
-                <w:sz w:val="22"/>
-                <w:szCs w:val="22"/>
-              </w:rPr>
-            </w:pPr>
-            <w:r>
-              <w:rPr>
-                <w:rFonts w:ascii="Calibri" w:hAnsi="Calibri" w:cs="Calibri"/>
-                <w:sz w:val="22"/>
-                <w:szCs w:val="22"/>
-              </w:rPr>
-              <w:t>x bugs</w:t>
-            </w:r>
-          </w:p>
-        </w:tc>
-        <w:tc>
-          <w:tcPr>
-            <w:tcW w:w="0" w:type="auto"/>
-            <w:hideMark/>
-          </w:tcPr>
-          <w:p>
-            <w:pPr>
-              <w:spacing w:after="160" w:line="278" w:lineRule="auto"/>
-              <w:rPr>
-                <w:rFonts w:ascii="Calibri" w:hAnsi="Calibri" w:cs="Calibri"/>
-                <w:sz w:val="22"/>
-                <w:szCs w:val="22"/>
-              </w:rPr>
-            </w:pPr>
-            <w:r>
-              <w:rPr>
-                <w:rFonts w:ascii="Calibri" w:hAnsi="Calibri" w:cs="Calibri"/>
-                <w:sz w:val="22"/>
-                <w:szCs w:val="22"/>
-              </w:rPr>
-              <w:t>x/5</w:t>
-            </w:r>
-          </w:p>
-        </w:tc>
-        <w:tc>
-          <w:tcPr>
-            <w:tcW w:w="0" w:type="auto"/>
-            <w:hideMark/>
-          </w:tcPr>
-          <w:p>
-            <w:pPr>
-              <w:spacing w:after="160" w:line="278" w:lineRule="auto"/>
-              <w:rPr>
-                <w:rFonts w:ascii="Calibri" w:hAnsi="Calibri" w:cs="Calibri"/>
-                <w:sz w:val="22"/>
-                <w:szCs w:val="22"/>
-              </w:rPr>
-            </w:pPr>
-          </w:p>
-        </w:tc>
-      </w:tr>
     </w:tbl>
+    <w:p>
+      <w:pPr>
+        <w:rPr>
+          <w:rFonts w:ascii="Calibri" w:hAnsi="Calibri" w:cs="Calibri"/>
+          <w:sz w:val="22"/>
+          <w:szCs w:val="22"/>
+        </w:rPr>
+      </w:pPr>
+    </w:p>
+    <w:p>
+      <w:pPr>
+        <w:rPr>
+          <w:rFonts w:ascii="Calibri" w:hAnsi="Calibri" w:cs="Calibri"/>
+          <w:sz w:val="22"/>
+          <w:szCs w:val="22"/>
+        </w:rPr>
+      </w:pPr>
+      <w:r>
+        <w:rPr>
+          <w:rFonts w:ascii="Calibri" w:hAnsi="Calibri" w:cs="Calibri"/>
+          <w:b/>
+          <w:bCs/>
+          <w:sz w:val="22"/>
+          <w:szCs w:val="22"/>
+        </w:rPr>
+        <w:t>Phase 1:</w:t>
+      </w:r>
+      <w:r>
+        <w:rPr>
+          <w:rFonts w:ascii="Calibri" w:hAnsi="Calibri" w:cs="Calibri"/>
+          <w:sz w:val="22"/>
+          <w:szCs w:val="22"/>
+        </w:rPr>
+        <w:t xml:space="preserve"> I will evaluate multiple AI models using different types of requirement documents to understand their overall capabilities.</w:t>
+      </w:r>
+    </w:p>
+    <w:p>
+      <w:pPr>
+        <w:rPr>
+          <w:rFonts w:ascii="Calibri" w:hAnsi="Calibri" w:cs="Calibri"/>
+          <w:sz w:val="22"/>
+          <w:szCs w:val="22"/>
+        </w:rPr>
+      </w:pPr>
+      <w:r>
+        <w:rPr>
+          <w:rFonts w:ascii="Calibri" w:hAnsi="Calibri" w:cs="Calibri"/>
+          <w:b/>
+          <w:bCs/>
+          <w:sz w:val="22"/>
+          <w:szCs w:val="22"/>
+        </w:rPr>
+        <w:t>Phase 2:</w:t>
+      </w:r>
+      <w:r>
+        <w:rPr>
+          <w:rFonts w:ascii="Calibri" w:hAnsi="Calibri" w:cs="Calibri"/>
+          <w:sz w:val="22"/>
+          <w:szCs w:val="22"/>
+        </w:rPr>
+        <w:t xml:space="preserve"> I will use a pre-selected SRS (Software Requirements Specification) document to generate test cases with all AI models.</w:t>
+      </w:r>
+    </w:p>
+    <w:p>
+      <w:pPr>
+        <w:rPr>
+          <w:rFonts w:ascii="Calibri" w:hAnsi="Calibri" w:cs="Calibri"/>
+          <w:sz w:val="22"/>
+          <w:szCs w:val="22"/>
+        </w:rPr>
+      </w:pPr>
+      <w:r>
+        <w:rPr>
+          <w:rFonts w:ascii="Calibri" w:hAnsi="Calibri" w:cs="Calibri"/>
+          <w:b/>
+          <w:bCs/>
+          <w:sz w:val="22"/>
+          <w:szCs w:val="22"/>
+        </w:rPr>
+        <w:t>Phase 3:</w:t>
+      </w:r>
+      <w:r>
+        <w:rPr>
+          <w:rFonts w:ascii="Calibri" w:hAnsi="Calibri" w:cs="Calibri"/>
+          <w:sz w:val="22"/>
+          <w:szCs w:val="22"/>
+        </w:rPr>
+        <w:t xml:space="preserve"> Based on the results from Phases 1 and 2, I will select the most suitable AI model and conduct a final analysis using the chosen model and the selected SRS document.</w:t>
+      </w:r>
+    </w:p>
     <w:p>
       <w:pPr>
         <w:rPr>
@@ -5411,6 +5273,7 @@
   <w:style w:type="character" w:default="1" w:styleId="DefaultParagraphFont">
     <w:name w:val="Default Paragraph Font"/>
     <w:uiPriority w:val="1"/>
+    <w:semiHidden/>
     <w:unhideWhenUsed/>
   </w:style>
   <w:style w:type="table" w:default="1" w:styleId="TableNormal">

--- a/Finding/Testing/Phase 2 Research Plan.docx
+++ b/Finding/Testing/Phase 2 Research Plan.docx
@@ -2980,7 +2980,23 @@
           <w:sz w:val="22"/>
           <w:szCs w:val="22"/>
         </w:rPr>
-        <w:t xml:space="preserve"> I will use a pre-selected SRS (Software Requirements Specification) document to generate test cases with all AI models.</w:t>
+        <w:t xml:space="preserve"> I will use a pre-selected SRS (Software Requirements Specification) document to generate test cases with all AI models</w:t>
+      </w:r>
+      <w:r>
+        <w:rPr>
+          <w:rFonts w:ascii="Calibri" w:hAnsi="Calibri" w:cs="Calibri"/>
+          <w:sz w:val="22"/>
+          <w:szCs w:val="22"/>
+        </w:rPr>
+        <w:t xml:space="preserve"> and eliminated some model which are not performing better and come up with final model which will be use in the phase 3</w:t>
+      </w:r>
+      <w:r>
+        <w:rPr>
+          <w:rFonts w:ascii="Calibri" w:hAnsi="Calibri" w:cs="Calibri"/>
+          <w:sz w:val="22"/>
+          <w:szCs w:val="22"/>
+        </w:rPr>
+        <w:t>.</w:t>
       </w:r>
     </w:p>
     <w:p>
@@ -3007,7 +3023,23 @@
           <w:sz w:val="22"/>
           <w:szCs w:val="22"/>
         </w:rPr>
-        <w:t xml:space="preserve"> Based on the results from Phases 1 and 2, I will select the most suitable AI model and conduct a final analysis using the chosen model and the selected SRS document.</w:t>
+        <w:t xml:space="preserve"> Based on the results from Phases 1 and 2, I will select the most suitable AI model and conduct a final analysis using the chosen model and the selected SRS document</w:t>
+      </w:r>
+      <w:r>
+        <w:rPr>
+          <w:rFonts w:ascii="Calibri" w:hAnsi="Calibri" w:cs="Calibri"/>
+          <w:sz w:val="22"/>
+          <w:szCs w:val="22"/>
+        </w:rPr>
+        <w:t xml:space="preserve"> and even try custom/deep search version of the chosen model</w:t>
+      </w:r>
+      <w:r>
+        <w:rPr>
+          <w:rFonts w:ascii="Calibri" w:hAnsi="Calibri" w:cs="Calibri"/>
+          <w:sz w:val="22"/>
+          <w:szCs w:val="22"/>
+        </w:rPr>
+        <w:t>.</w:t>
       </w:r>
     </w:p>
     <w:p>
